--- a/отчеты/llp3.docx
+++ b/отчеты/llp3.docx
@@ -824,7 +824,7 @@
                     <pic:cNvPicPr/>
                   </pic:nvPicPr>
                   <pic:blipFill>
-                    <a:blip r:embed="rId4"/>
+                    <a:blip r:embed="rId5"/>
                     <a:stretch>
                       <a:fillRect/>
                     </a:stretch>
@@ -928,7 +928,7 @@
                     <pic:cNvPicPr/>
                   </pic:nvPicPr>
                   <pic:blipFill>
-                    <a:blip r:embed="rId5"/>
+                    <a:blip r:embed="rId6"/>
                     <a:stretch>
                       <a:fillRect/>
                     </a:stretch>
@@ -1037,7 +1037,7 @@
                     <pic:cNvPicPr/>
                   </pic:nvPicPr>
                   <pic:blipFill>
-                    <a:blip r:embed="rId6"/>
+                    <a:blip r:embed="rId7"/>
                     <a:stretch>
                       <a:fillRect/>
                     </a:stretch>
@@ -1085,7 +1085,7 @@
                     <pic:cNvPicPr/>
                   </pic:nvPicPr>
                   <pic:blipFill>
-                    <a:blip r:embed="rId7"/>
+                    <a:blip r:embed="rId8"/>
                     <a:stretch>
                       <a:fillRect/>
                     </a:stretch>
@@ -1235,19 +1235,42 @@
           <w:noProof/>
           <w14:ligatures w14:val="standardContextual"/>
         </w:rPr>
+        <w:br/>
+      </w:r>
+    </w:p>
+    <w:p>
+      <w:pPr>
+        <w:rPr>
+          <w:noProof/>
+          <w14:ligatures w14:val="standardContextual"/>
+        </w:rPr>
+      </w:pPr>
+      <w:r>
+        <w:rPr>
+          <w:noProof/>
+          <w14:ligatures w14:val="standardContextual"/>
+        </w:rPr>
         <w:lastRenderedPageBreak/>
-        <w:br/>
-      </w:r>
+        <w:t>На картинке видна работа клиентской стороны. Он собирает объект, пишет индекс его родителя и свой индекс.</w:t>
+      </w:r>
+    </w:p>
+    <w:p>
+      <w:pPr>
+        <w:rPr>
+          <w:noProof/>
+          <w14:ligatures w14:val="standardContextual"/>
+        </w:rPr>
+      </w:pPr>
       <w:r>
         <w:rPr>
           <w:noProof/>
           <w14:ligatures w14:val="standardContextual"/>
         </w:rPr>
         <w:drawing>
-          <wp:inline distT="0" distB="0" distL="0" distR="0" wp14:anchorId="36E5951F" wp14:editId="15B464ED">
-            <wp:extent cx="3905250" cy="2070137"/>
-            <wp:effectExtent l="0" t="0" r="0" b="6350"/>
-            <wp:docPr id="1007906972" name="Рисунок 1"/>
+          <wp:inline distT="0" distB="0" distL="0" distR="0" wp14:anchorId="424F056D" wp14:editId="26D42462">
+            <wp:extent cx="5381625" cy="2803278"/>
+            <wp:effectExtent l="0" t="0" r="0" b="0"/>
+            <wp:docPr id="271541485" name="Рисунок 1"/>
             <wp:cNvGraphicFramePr>
               <a:graphicFrameLocks xmlns:a="http://schemas.openxmlformats.org/drawingml/2006/main" noChangeAspect="1"/>
             </wp:cNvGraphicFramePr>
@@ -1255,91 +1278,7 @@
               <a:graphicData uri="http://schemas.openxmlformats.org/drawingml/2006/picture">
                 <pic:pic xmlns:pic="http://schemas.openxmlformats.org/drawingml/2006/picture">
                   <pic:nvPicPr>
-                    <pic:cNvPr id="1007906972" name=""/>
-                    <pic:cNvPicPr/>
-                  </pic:nvPicPr>
-                  <pic:blipFill>
-                    <a:blip r:embed="rId8"/>
-                    <a:stretch>
-                      <a:fillRect/>
-                    </a:stretch>
-                  </pic:blipFill>
-                  <pic:spPr>
-                    <a:xfrm>
-                      <a:off x="0" y="0"/>
-                      <a:ext cx="3910925" cy="2073145"/>
-                    </a:xfrm>
-                    <a:prstGeom prst="rect">
-                      <a:avLst/>
-                    </a:prstGeom>
-                  </pic:spPr>
-                </pic:pic>
-              </a:graphicData>
-            </a:graphic>
-          </wp:inline>
-        </w:drawing>
-      </w:r>
-    </w:p>
-    <w:p>
-      <w:pPr>
-        <w:rPr>
-          <w:noProof/>
-          <w:lang w:val="en-US"/>
-          <w14:ligatures w14:val="standardContextual"/>
-        </w:rPr>
-      </w:pPr>
-      <w:r>
-        <w:rPr>
-          <w:noProof/>
-          <w14:ligatures w14:val="standardContextual"/>
-        </w:rPr>
-        <w:t>На картинке видна работа клиентской стороны. Он собирает объект, пишет индекс его родителя и свой индекс.</w:t>
-      </w:r>
-    </w:p>
-    <w:p>
-      <w:pPr>
-        <w:rPr>
-          <w:noProof/>
-          <w:lang w:val="en-US"/>
-          <w14:ligatures w14:val="standardContextual"/>
-        </w:rPr>
-      </w:pPr>
-      <w:r>
-        <w:rPr>
-          <w:noProof/>
-          <w:lang w:val="en-US"/>
-          <w14:ligatures w14:val="standardContextual"/>
-        </w:rPr>
-        <w:t>Результат программы:</w:t>
-      </w:r>
-    </w:p>
-    <w:p>
-      <w:pPr>
-        <w:rPr>
-          <w:noProof/>
-          <w:lang w:val="en-US"/>
-          <w14:ligatures w14:val="standardContextual"/>
-        </w:rPr>
-      </w:pPr>
-      <w:r>
-        <w:rPr>
-          <w:noProof/>
-          <w:lang w:val="en-US"/>
-          <w14:ligatures w14:val="standardContextual"/>
-        </w:rPr>
-        <w:drawing>
-          <wp:inline distT="0" distB="0" distL="0" distR="0" wp14:anchorId="78295516" wp14:editId="66542026">
-            <wp:extent cx="5087388" cy="2200275"/>
-            <wp:effectExtent l="0" t="0" r="0" b="0"/>
-            <wp:docPr id="505257882" name="Рисунок 1"/>
-            <wp:cNvGraphicFramePr>
-              <a:graphicFrameLocks xmlns:a="http://schemas.openxmlformats.org/drawingml/2006/main" noChangeAspect="1"/>
-            </wp:cNvGraphicFramePr>
-            <a:graphic xmlns:a="http://schemas.openxmlformats.org/drawingml/2006/main">
-              <a:graphicData uri="http://schemas.openxmlformats.org/drawingml/2006/picture">
-                <pic:pic xmlns:pic="http://schemas.openxmlformats.org/drawingml/2006/picture">
-                  <pic:nvPicPr>
-                    <pic:cNvPr id="505257882" name=""/>
+                    <pic:cNvPr id="271541485" name=""/>
                     <pic:cNvPicPr/>
                   </pic:nvPicPr>
                   <pic:blipFill>
@@ -1351,7 +1290,7 @@
                   <pic:spPr>
                     <a:xfrm>
                       <a:off x="0" y="0"/>
-                      <a:ext cx="5091685" cy="2202134"/>
+                      <a:ext cx="5414845" cy="2820582"/>
                     </a:xfrm>
                     <a:prstGeom prst="rect">
                       <a:avLst/>
@@ -1368,10 +1307,78 @@
       <w:pPr>
         <w:rPr>
           <w:noProof/>
-          <w:lang w:val="en-US"/>
-          <w14:ligatures w14:val="standardContextual"/>
-        </w:rPr>
-      </w:pPr>
+          <w14:ligatures w14:val="standardContextual"/>
+        </w:rPr>
+      </w:pPr>
+      <w:r>
+        <w:rPr>
+          <w:noProof/>
+          <w14:ligatures w14:val="standardContextual"/>
+        </w:rPr>
+        <w:t>Название, длина названия в символах и индекс родителя.</w:t>
+      </w:r>
+      <w:r>
+        <w:rPr>
+          <w:noProof/>
+          <w14:ligatures w14:val="standardContextual"/>
+        </w:rPr>
+        <w:br/>
+        <w:t xml:space="preserve">Для детальной информации нужно запустить принт всего файла см </w:t>
+      </w:r>
+      <w:r>
+        <w:rPr>
+          <w:noProof/>
+          <w:lang w:val="en-US"/>
+          <w14:ligatures w14:val="standardContextual"/>
+        </w:rPr>
+        <w:t>readme</w:t>
+      </w:r>
+      <w:r>
+        <w:rPr>
+          <w:noProof/>
+          <w14:ligatures w14:val="standardContextual"/>
+        </w:rPr>
+        <w:t>.</w:t>
+      </w:r>
+    </w:p>
+    <w:p>
+      <w:pPr>
+        <w:rPr>
+          <w:noProof/>
+          <w:lang w:val="en-US"/>
+          <w14:ligatures w14:val="standardContextual"/>
+        </w:rPr>
+      </w:pPr>
+      <w:r>
+        <w:rPr>
+          <w:noProof/>
+          <w:lang w:val="en-US"/>
+          <w14:ligatures w14:val="standardContextual"/>
+        </w:rPr>
+        <w:t>Рассмотрим пример:</w:t>
+      </w:r>
+    </w:p>
+    <w:p>
+      <w:pPr>
+        <w:rPr>
+          <w:noProof/>
+          <w14:ligatures w14:val="standardContextual"/>
+        </w:rPr>
+      </w:pPr>
+      <w:r>
+        <w:rPr>
+          <w:noProof/>
+          <w14:ligatures w14:val="standardContextual"/>
+        </w:rPr>
+        <w:t>Родитель, которого мы хотим найти</w:t>
+      </w:r>
+      <w:r>
+        <w:rPr>
+          <w:noProof/>
+          <w14:ligatures w14:val="standardContextual"/>
+        </w:rPr>
+        <w:br/>
+      </w:r>
       <w:r>
         <w:rPr>
           <w:noProof/>
@@ -1379,10 +1386,10 @@
           <w14:ligatures w14:val="standardContextual"/>
         </w:rPr>
         <w:drawing>
-          <wp:inline distT="0" distB="0" distL="0" distR="0" wp14:anchorId="4AC705E5" wp14:editId="503A05EC">
-            <wp:extent cx="4753638" cy="1895740"/>
-            <wp:effectExtent l="0" t="0" r="0" b="9525"/>
-            <wp:docPr id="139942154" name="Рисунок 1"/>
+          <wp:inline distT="0" distB="0" distL="0" distR="0" wp14:anchorId="58FEF066" wp14:editId="6802AEAE">
+            <wp:extent cx="5940425" cy="1397635"/>
+            <wp:effectExtent l="0" t="0" r="3175" b="0"/>
+            <wp:docPr id="1268694180" name="Рисунок 1"/>
             <wp:cNvGraphicFramePr>
               <a:graphicFrameLocks xmlns:a="http://schemas.openxmlformats.org/drawingml/2006/main" noChangeAspect="1"/>
             </wp:cNvGraphicFramePr>
@@ -1390,7 +1397,7 @@
               <a:graphicData uri="http://schemas.openxmlformats.org/drawingml/2006/picture">
                 <pic:pic xmlns:pic="http://schemas.openxmlformats.org/drawingml/2006/picture">
                   <pic:nvPicPr>
-                    <pic:cNvPr id="139942154" name=""/>
+                    <pic:cNvPr id="1268694180" name=""/>
                     <pic:cNvPicPr/>
                   </pic:nvPicPr>
                   <pic:blipFill>
@@ -1402,7 +1409,7 @@
                   <pic:spPr>
                     <a:xfrm>
                       <a:off x="0" y="0"/>
-                      <a:ext cx="4753638" cy="1895740"/>
+                      <a:ext cx="5940425" cy="1397635"/>
                     </a:xfrm>
                     <a:prstGeom prst="rect">
                       <a:avLst/>
@@ -1419,24 +1426,37 @@
       <w:pPr>
         <w:rPr>
           <w:noProof/>
-          <w:lang w:val="en-US"/>
-          <w14:ligatures w14:val="standardContextual"/>
-        </w:rPr>
-      </w:pPr>
-    </w:p>
-    <w:p>
-      <w:pPr>
-        <w:rPr>
-          <w:noProof/>
-          <w14:ligatures w14:val="standardContextual"/>
-        </w:rPr>
-      </w:pPr>
-      <w:r>
-        <w:rPr>
-          <w:noProof/>
-          <w14:ligatures w14:val="standardContextual"/>
-        </w:rPr>
-        <w:t>Результаты: Мы вывели всю информацию о</w:t>
+          <w14:ligatures w14:val="standardContextual"/>
+        </w:rPr>
+      </w:pPr>
+      <w:r>
+        <w:rPr>
+          <w:noProof/>
+          <w14:ligatures w14:val="standardContextual"/>
+        </w:rPr>
+        <w:t xml:space="preserve">Ребенок, который имеет </w:t>
+      </w:r>
+      <w:r>
+        <w:rPr>
+          <w:noProof/>
+          <w:lang w:val="en-US"/>
+          <w14:ligatures w14:val="standardContextual"/>
+        </w:rPr>
+        <w:t>value</w:t>
+      </w:r>
+      <w:r>
+        <w:rPr>
+          <w:noProof/>
+          <w14:ligatures w14:val="standardContextual"/>
+        </w:rPr>
+        <w:t>=341 и</w:t>
+      </w:r>
+      <w:r>
+        <w:rPr>
+          <w:noProof/>
+          <w14:ligatures w14:val="standardContextual"/>
+        </w:rPr>
+        <w:t xml:space="preserve"> являеся первым ребенком своего родителя(нумерация с нуля).</w:t>
       </w:r>
       <w:r>
         <w:rPr>
@@ -1448,6 +1468,407 @@
       <w:r>
         <w:rPr>
           <w:noProof/>
+          <w14:ligatures w14:val="standardContextual"/>
+        </w:rPr>
+        <w:drawing>
+          <wp:inline distT="0" distB="0" distL="0" distR="0" wp14:anchorId="799DEBBB" wp14:editId="11783944">
+            <wp:extent cx="5940425" cy="897255"/>
+            <wp:effectExtent l="0" t="0" r="3175" b="0"/>
+            <wp:docPr id="1772751427" name="Рисунок 1"/>
+            <wp:cNvGraphicFramePr>
+              <a:graphicFrameLocks xmlns:a="http://schemas.openxmlformats.org/drawingml/2006/main" noChangeAspect="1"/>
+            </wp:cNvGraphicFramePr>
+            <a:graphic xmlns:a="http://schemas.openxmlformats.org/drawingml/2006/main">
+              <a:graphicData uri="http://schemas.openxmlformats.org/drawingml/2006/picture">
+                <pic:pic xmlns:pic="http://schemas.openxmlformats.org/drawingml/2006/picture">
+                  <pic:nvPicPr>
+                    <pic:cNvPr id="1772751427" name=""/>
+                    <pic:cNvPicPr/>
+                  </pic:nvPicPr>
+                  <pic:blipFill>
+                    <a:blip r:embed="rId11"/>
+                    <a:stretch>
+                      <a:fillRect/>
+                    </a:stretch>
+                  </pic:blipFill>
+                  <pic:spPr>
+                    <a:xfrm>
+                      <a:off x="0" y="0"/>
+                      <a:ext cx="5940425" cy="897255"/>
+                    </a:xfrm>
+                    <a:prstGeom prst="rect">
+                      <a:avLst/>
+                    </a:prstGeom>
+                  </pic:spPr>
+                </pic:pic>
+              </a:graphicData>
+            </a:graphic>
+          </wp:inline>
+        </w:drawing>
+      </w:r>
+    </w:p>
+    <w:p>
+      <w:pPr>
+        <w:rPr>
+          <w:noProof/>
+          <w14:ligatures w14:val="standardContextual"/>
+        </w:rPr>
+      </w:pPr>
+      <w:r>
+        <w:rPr>
+          <w:noProof/>
+          <w14:ligatures w14:val="standardContextual"/>
+        </w:rPr>
+        <w:t xml:space="preserve">Информацию о названии этой </w:t>
+      </w:r>
+      <w:r>
+        <w:rPr>
+          <w:noProof/>
+          <w:lang w:val="en-US"/>
+          <w14:ligatures w14:val="standardContextual"/>
+        </w:rPr>
+        <w:t>node</w:t>
+      </w:r>
+      <w:r>
+        <w:rPr>
+          <w:noProof/>
+          <w14:ligatures w14:val="standardContextual"/>
+        </w:rPr>
+        <w:t xml:space="preserve"> </w:t>
+      </w:r>
+      <w:r>
+        <w:rPr>
+          <w:noProof/>
+          <w14:ligatures w14:val="standardContextual"/>
+        </w:rPr>
+        <w:t>можно найти согласно ее типу. У данной ноды тип 530.</w:t>
+      </w:r>
+    </w:p>
+    <w:p>
+      <w:pPr>
+        <w:rPr>
+          <w:noProof/>
+          <w:lang w:val="en-US"/>
+          <w14:ligatures w14:val="standardContextual"/>
+        </w:rPr>
+      </w:pPr>
+      <w:r>
+        <w:rPr>
+          <w:noProof/>
+          <w14:ligatures w14:val="standardContextual"/>
+        </w:rPr>
+        <w:drawing>
+          <wp:inline distT="0" distB="0" distL="0" distR="0" wp14:anchorId="5264B5E7" wp14:editId="1DDB0ECD">
+            <wp:extent cx="5940425" cy="1316990"/>
+            <wp:effectExtent l="0" t="0" r="3175" b="0"/>
+            <wp:docPr id="87329366" name="Рисунок 1"/>
+            <wp:cNvGraphicFramePr>
+              <a:graphicFrameLocks xmlns:a="http://schemas.openxmlformats.org/drawingml/2006/main" noChangeAspect="1"/>
+            </wp:cNvGraphicFramePr>
+            <a:graphic xmlns:a="http://schemas.openxmlformats.org/drawingml/2006/main">
+              <a:graphicData uri="http://schemas.openxmlformats.org/drawingml/2006/picture">
+                <pic:pic xmlns:pic="http://schemas.openxmlformats.org/drawingml/2006/picture">
+                  <pic:nvPicPr>
+                    <pic:cNvPr id="87329366" name=""/>
+                    <pic:cNvPicPr/>
+                  </pic:nvPicPr>
+                  <pic:blipFill>
+                    <a:blip r:embed="rId12"/>
+                    <a:stretch>
+                      <a:fillRect/>
+                    </a:stretch>
+                  </pic:blipFill>
+                  <pic:spPr>
+                    <a:xfrm>
+                      <a:off x="0" y="0"/>
+                      <a:ext cx="5940425" cy="1316990"/>
+                    </a:xfrm>
+                    <a:prstGeom prst="rect">
+                      <a:avLst/>
+                    </a:prstGeom>
+                  </pic:spPr>
+                </pic:pic>
+              </a:graphicData>
+            </a:graphic>
+          </wp:inline>
+        </w:drawing>
+      </w:r>
+    </w:p>
+    <w:p>
+      <w:pPr>
+        <w:rPr>
+          <w:noProof/>
+          <w:lang w:val="en-US"/>
+          <w14:ligatures w14:val="standardContextual"/>
+        </w:rPr>
+      </w:pPr>
+      <w:r>
+        <w:rPr>
+          <w:noProof/>
+          <w:lang w:val="en-US"/>
+          <w14:ligatures w14:val="standardContextual"/>
+        </w:rPr>
+        <w:lastRenderedPageBreak/>
+        <w:t>Сделаем запрос</w:t>
+      </w:r>
+      <w:r>
+        <w:rPr>
+          <w:noProof/>
+          <w:lang w:val="en-US"/>
+          <w14:ligatures w14:val="standardContextual"/>
+        </w:rPr>
+        <w:br/>
+      </w:r>
+      <w:r>
+        <w:rPr>
+          <w:noProof/>
+          <w:lang w:val="en-US"/>
+          <w14:ligatures w14:val="standardContextual"/>
+        </w:rPr>
+        <w:drawing>
+          <wp:inline distT="0" distB="0" distL="0" distR="0" wp14:anchorId="4DA6B43C" wp14:editId="44244D36">
+            <wp:extent cx="5940425" cy="220980"/>
+            <wp:effectExtent l="0" t="0" r="3175" b="7620"/>
+            <wp:docPr id="146581625" name="Рисунок 1"/>
+            <wp:cNvGraphicFramePr>
+              <a:graphicFrameLocks xmlns:a="http://schemas.openxmlformats.org/drawingml/2006/main" noChangeAspect="1"/>
+            </wp:cNvGraphicFramePr>
+            <a:graphic xmlns:a="http://schemas.openxmlformats.org/drawingml/2006/main">
+              <a:graphicData uri="http://schemas.openxmlformats.org/drawingml/2006/picture">
+                <pic:pic xmlns:pic="http://schemas.openxmlformats.org/drawingml/2006/picture">
+                  <pic:nvPicPr>
+                    <pic:cNvPr id="146581625" name=""/>
+                    <pic:cNvPicPr/>
+                  </pic:nvPicPr>
+                  <pic:blipFill>
+                    <a:blip r:embed="rId13"/>
+                    <a:stretch>
+                      <a:fillRect/>
+                    </a:stretch>
+                  </pic:blipFill>
+                  <pic:spPr>
+                    <a:xfrm>
+                      <a:off x="0" y="0"/>
+                      <a:ext cx="5940425" cy="220980"/>
+                    </a:xfrm>
+                    <a:prstGeom prst="rect">
+                      <a:avLst/>
+                    </a:prstGeom>
+                  </pic:spPr>
+                </pic:pic>
+              </a:graphicData>
+            </a:graphic>
+          </wp:inline>
+        </w:drawing>
+      </w:r>
+    </w:p>
+    <w:p>
+      <w:pPr>
+        <w:rPr>
+          <w:noProof/>
+          <w14:ligatures w14:val="standardContextual"/>
+        </w:rPr>
+      </w:pPr>
+      <w:r>
+        <w:rPr>
+          <w:noProof/>
+          <w14:ligatures w14:val="standardContextual"/>
+        </w:rPr>
+        <w:t xml:space="preserve">Как это сделать см </w:t>
+      </w:r>
+      <w:r>
+        <w:rPr>
+          <w:noProof/>
+          <w:lang w:val="en-US"/>
+          <w14:ligatures w14:val="standardContextual"/>
+        </w:rPr>
+        <w:t>readme</w:t>
+      </w:r>
+      <w:r>
+        <w:rPr>
+          <w:noProof/>
+          <w14:ligatures w14:val="standardContextual"/>
+        </w:rPr>
+        <w:t>.</w:t>
+      </w:r>
+    </w:p>
+    <w:p>
+      <w:pPr>
+        <w:rPr>
+          <w:noProof/>
+          <w14:ligatures w14:val="standardContextual"/>
+        </w:rPr>
+      </w:pPr>
+      <w:r>
+        <w:rPr>
+          <w:noProof/>
+          <w14:ligatures w14:val="standardContextual"/>
+        </w:rPr>
+        <w:t>Полученный результат</w:t>
+      </w:r>
+      <w:r>
+        <w:rPr>
+          <w:noProof/>
+          <w14:ligatures w14:val="standardContextual"/>
+        </w:rPr>
+        <w:br/>
+      </w:r>
+      <w:r>
+        <w:rPr>
+          <w:noProof/>
+          <w14:ligatures w14:val="standardContextual"/>
+        </w:rPr>
+        <w:drawing>
+          <wp:inline distT="0" distB="0" distL="0" distR="0" wp14:anchorId="28444285" wp14:editId="112F417B">
+            <wp:extent cx="5940425" cy="1346835"/>
+            <wp:effectExtent l="0" t="0" r="3175" b="5715"/>
+            <wp:docPr id="811540442" name="Рисунок 1"/>
+            <wp:cNvGraphicFramePr>
+              <a:graphicFrameLocks xmlns:a="http://schemas.openxmlformats.org/drawingml/2006/main" noChangeAspect="1"/>
+            </wp:cNvGraphicFramePr>
+            <a:graphic xmlns:a="http://schemas.openxmlformats.org/drawingml/2006/main">
+              <a:graphicData uri="http://schemas.openxmlformats.org/drawingml/2006/picture">
+                <pic:pic xmlns:pic="http://schemas.openxmlformats.org/drawingml/2006/picture">
+                  <pic:nvPicPr>
+                    <pic:cNvPr id="811540442" name=""/>
+                    <pic:cNvPicPr/>
+                  </pic:nvPicPr>
+                  <pic:blipFill>
+                    <a:blip r:embed="rId14"/>
+                    <a:stretch>
+                      <a:fillRect/>
+                    </a:stretch>
+                  </pic:blipFill>
+                  <pic:spPr>
+                    <a:xfrm>
+                      <a:off x="0" y="0"/>
+                      <a:ext cx="5940425" cy="1346835"/>
+                    </a:xfrm>
+                    <a:prstGeom prst="rect">
+                      <a:avLst/>
+                    </a:prstGeom>
+                  </pic:spPr>
+                </pic:pic>
+              </a:graphicData>
+            </a:graphic>
+          </wp:inline>
+        </w:drawing>
+      </w:r>
+    </w:p>
+    <w:p>
+      <w:pPr>
+        <w:rPr>
+          <w:noProof/>
+          <w14:ligatures w14:val="standardContextual"/>
+        </w:rPr>
+      </w:pPr>
+      <w:r>
+        <w:rPr>
+          <w:noProof/>
+          <w14:ligatures w14:val="standardContextual"/>
+        </w:rPr>
+        <w:t>Это именно то, что нам было нужно</w:t>
+      </w:r>
+    </w:p>
+    <w:p>
+      <w:pPr>
+        <w:rPr>
+          <w:noProof/>
+          <w:lang w:val="en-US"/>
+          <w14:ligatures w14:val="standardContextual"/>
+        </w:rPr>
+      </w:pPr>
+    </w:p>
+    <w:p>
+      <w:pPr>
+        <w:rPr>
+          <w:noProof/>
+          <w:lang w:val="en-US"/>
+          <w14:ligatures w14:val="standardContextual"/>
+        </w:rPr>
+      </w:pPr>
+    </w:p>
+    <w:p>
+      <w:pPr>
+        <w:rPr>
+          <w:noProof/>
+          <w:lang w:val="en-US"/>
+          <w14:ligatures w14:val="standardContextual"/>
+        </w:rPr>
+      </w:pPr>
+    </w:p>
+    <w:p>
+      <w:pPr>
+        <w:rPr>
+          <w:noProof/>
+          <w:lang w:val="en-US"/>
+          <w14:ligatures w14:val="standardContextual"/>
+        </w:rPr>
+      </w:pPr>
+    </w:p>
+    <w:p>
+      <w:pPr>
+        <w:rPr>
+          <w:noProof/>
+          <w:lang w:val="en-US"/>
+          <w14:ligatures w14:val="standardContextual"/>
+        </w:rPr>
+      </w:pPr>
+    </w:p>
+    <w:p>
+      <w:pPr>
+        <w:rPr>
+          <w:b/>
+          <w:bCs/>
+          <w:noProof/>
+          <w14:ligatures w14:val="standardContextual"/>
+        </w:rPr>
+      </w:pPr>
+      <w:r>
+        <w:rPr>
+          <w:b/>
+          <w:bCs/>
+          <w:noProof/>
+          <w:sz w:val="28"/>
+          <w:szCs w:val="28"/>
+          <w14:ligatures w14:val="standardContextual"/>
+        </w:rPr>
+        <w:t>Результаты:</w:t>
+      </w:r>
+      <w:r>
+        <w:rPr>
+          <w:b/>
+          <w:bCs/>
+          <w:noProof/>
+          <w14:ligatures w14:val="standardContextual"/>
+        </w:rPr>
+        <w:t xml:space="preserve"> </w:t>
+      </w:r>
+    </w:p>
+    <w:p>
+      <w:pPr>
+        <w:rPr>
+          <w:noProof/>
+          <w14:ligatures w14:val="standardContextual"/>
+        </w:rPr>
+      </w:pPr>
+      <w:r>
+        <w:rPr>
+          <w:noProof/>
+          <w14:ligatures w14:val="standardContextual"/>
+        </w:rPr>
+        <w:t>Мы вывели всю информацию о</w:t>
+      </w:r>
+      <w:r>
+        <w:rPr>
+          <w:noProof/>
+          <w14:ligatures w14:val="standardContextual"/>
+        </w:rPr>
+        <w:t xml:space="preserve"> </w:t>
+      </w:r>
+      <w:r>
+        <w:rPr>
+          <w:noProof/>
           <w:lang w:val="en-US"/>
           <w14:ligatures w14:val="standardContextual"/>
         </w:rPr>
@@ -1638,19 +2059,35 @@
       </w:r>
     </w:p>
     <w:p>
-      <w:r>
-        <w:rPr>
-          <w:noProof/>
-          <w14:ligatures w14:val="standardContextual"/>
-        </w:rPr>
-        <w:t>Вывод</w:t>
-      </w:r>
-      <w:r>
-        <w:rPr>
-          <w:noProof/>
-          <w14:ligatures w14:val="standardContextual"/>
-        </w:rPr>
-        <w:t>: В ходе работы я р</w:t>
+      <w:pPr>
+        <w:rPr>
+          <w:b/>
+          <w:bCs/>
+          <w:noProof/>
+          <w:sz w:val="28"/>
+          <w:szCs w:val="28"/>
+          <w14:ligatures w14:val="standardContextual"/>
+        </w:rPr>
+      </w:pPr>
+      <w:r>
+        <w:rPr>
+          <w:b/>
+          <w:bCs/>
+          <w:noProof/>
+          <w:sz w:val="28"/>
+          <w:szCs w:val="28"/>
+          <w14:ligatures w14:val="standardContextual"/>
+        </w:rPr>
+        <w:t xml:space="preserve">Вывод: </w:t>
+      </w:r>
+    </w:p>
+    <w:p>
+      <w:r>
+        <w:rPr>
+          <w:noProof/>
+          <w14:ligatures w14:val="standardContextual"/>
+        </w:rPr>
+        <w:t>В ходе работы я р</w:t>
       </w:r>
       <w:r>
         <w:rPr>
@@ -2917,4 +3354,16 @@
     </a:ext>
   </a:extLst>
 </a:theme>
+</file>
+
+<file path=customXml/item1.xml><?xml version="1.0" encoding="utf-8"?>
+<b:Sources xmlns:b="http://schemas.openxmlformats.org/officeDocument/2006/bibliography" xmlns="http://schemas.openxmlformats.org/officeDocument/2006/bibliography" SelectedStyle="\APASixthEditionOfficeOnline.xsl" StyleName="APA" Version="6"/>
+</file>
+
+<file path=customXml/itemProps1.xml><?xml version="1.0" encoding="utf-8"?>
+<ds:datastoreItem xmlns:ds="http://schemas.openxmlformats.org/officeDocument/2006/customXml" ds:itemID="{98A4D2FB-A4F4-4078-A729-48E7AB3E4439}">
+  <ds:schemaRefs>
+    <ds:schemaRef ds:uri="http://schemas.openxmlformats.org/officeDocument/2006/bibliography"/>
+  </ds:schemaRefs>
+</ds:datastoreItem>
 </file>